--- a/Resources/Timestamp_data/47_May_timestamp.docx
+++ b/Resources/Timestamp_data/47_May_timestamp.docx
@@ -18,83 +18,242 @@
           <w:rFonts w:ascii="Helvetica Neue" w:hAnsi="Helvetica Neue" w:cs="Helvetica Neue"/>
           <w:color w:val="000000"/>
         </w:rPr>
-        <w:t>1/5/2018  12:00:16 AM -  1:44:16 AM</w:t>
-      </w:r>
-    </w:p>
-    <w:p>
-      <w:pPr>
-        <w:autoSpaceDE w:val="0"/>
-        <w:autoSpaceDN w:val="0"/>
-        <w:adjustRightInd w:val="0"/>
-        <w:spacing w:line="280" w:lineRule="atLeast"/>
-        <w:rPr>
-          <w:rFonts w:ascii="Helvetica Neue" w:hAnsi="Helvetica Neue" w:cs="Helvetica Neue"/>
-          <w:color w:val="000000"/>
-        </w:rPr>
-      </w:pPr>
-      <w:r>
-        <w:rPr>
-          <w:rFonts w:ascii="Helvetica Neue" w:hAnsi="Helvetica Neue" w:cs="Helvetica Neue"/>
-          <w:color w:val="000000"/>
-        </w:rPr>
-        <w:t>2/5/2018  8:11:53 AM- 4:43:56 PM</w:t>
-      </w:r>
-    </w:p>
-    <w:p>
-      <w:pPr>
-        <w:autoSpaceDE w:val="0"/>
-        <w:autoSpaceDN w:val="0"/>
-        <w:adjustRightInd w:val="0"/>
-        <w:spacing w:line="280" w:lineRule="atLeast"/>
-        <w:rPr>
-          <w:rFonts w:ascii="Helvetica Neue" w:hAnsi="Helvetica Neue" w:cs="Helvetica Neue"/>
-          <w:color w:val="000000"/>
-        </w:rPr>
-      </w:pPr>
-      <w:r>
-        <w:rPr>
-          <w:rFonts w:ascii="Helvetica Neue" w:hAnsi="Helvetica Neue" w:cs="Helvetica Neue"/>
-          <w:color w:val="000000"/>
-        </w:rPr>
-        <w:t>3/5/2018  3:40:34 AM-  7:01:17 PM</w:t>
-      </w:r>
-    </w:p>
-    <w:p>
-      <w:pPr>
-        <w:autoSpaceDE w:val="0"/>
-        <w:autoSpaceDN w:val="0"/>
-        <w:adjustRightInd w:val="0"/>
-        <w:spacing w:line="280" w:lineRule="atLeast"/>
-        <w:rPr>
-          <w:rFonts w:ascii="Helvetica Neue" w:hAnsi="Helvetica Neue" w:cs="Helvetica Neue"/>
-          <w:color w:val="000000"/>
-        </w:rPr>
-      </w:pPr>
-      <w:r>
-        <w:rPr>
-          <w:rFonts w:ascii="Helvetica Neue" w:hAnsi="Helvetica Neue" w:cs="Helvetica Neue"/>
-          <w:color w:val="000000"/>
-        </w:rPr>
-        <w:t>4/5/2018  7:58:04 AM - 2:51:19 PM</w:t>
-      </w:r>
-    </w:p>
-    <w:p>
-      <w:pPr>
-        <w:autoSpaceDE w:val="0"/>
-        <w:autoSpaceDN w:val="0"/>
-        <w:adjustRightInd w:val="0"/>
-        <w:spacing w:line="280" w:lineRule="atLeast"/>
-        <w:rPr>
-          <w:rFonts w:ascii="Helvetica Neue" w:hAnsi="Helvetica Neue" w:cs="Helvetica Neue"/>
-          <w:color w:val="000000"/>
-        </w:rPr>
-      </w:pPr>
-      <w:r>
-        <w:rPr>
-          <w:rFonts w:ascii="Helvetica Neue" w:hAnsi="Helvetica Neue" w:cs="Helvetica Neue"/>
-          <w:color w:val="000000"/>
-        </w:rPr>
-        <w:t>5/5/2018  6:39:16 AM -6/5/2018 </w:t>
+        <w:t>1/5/</w:t>
+      </w:r>
+      <w:proofErr w:type="gramStart"/>
+      <w:r>
+        <w:rPr>
+          <w:rFonts w:ascii="Helvetica Neue" w:hAnsi="Helvetica Neue" w:cs="Helvetica Neue"/>
+          <w:color w:val="000000"/>
+        </w:rPr>
+        <w:t>2018  12:00:16</w:t>
+      </w:r>
+      <w:proofErr w:type="gramEnd"/>
+      <w:r>
+        <w:rPr>
+          <w:rFonts w:ascii="Helvetica Neue" w:hAnsi="Helvetica Neue" w:cs="Helvetica Neue"/>
+          <w:color w:val="000000"/>
+        </w:rPr>
+        <w:t xml:space="preserve"> AM -  1:44:16 AM</w:t>
+      </w:r>
+      <w:r>
+        <w:rPr>
+          <w:rFonts w:ascii="Helvetica Neue" w:hAnsi="Helvetica Neue" w:cs="Helvetica Neue"/>
+          <w:color w:val="000000"/>
+        </w:rPr>
+        <w:t xml:space="preserve"> </w:t>
+      </w:r>
+      <w:r>
+        <w:rPr>
+          <w:rFonts w:ascii="Helvetica Neue" w:hAnsi="Helvetica Neue" w:cs="Helvetica Neue"/>
+          <w:color w:val="000000"/>
+        </w:rPr>
+        <w:tab/>
+        <w:t xml:space="preserve">(1 </w:t>
+      </w:r>
+      <w:proofErr w:type="spellStart"/>
+      <w:r>
+        <w:rPr>
+          <w:rFonts w:ascii="Helvetica Neue" w:hAnsi="Helvetica Neue" w:cs="Helvetica Neue"/>
+          <w:color w:val="000000"/>
+        </w:rPr>
+        <w:t>hr</w:t>
+      </w:r>
+      <w:proofErr w:type="spellEnd"/>
+      <w:r>
+        <w:rPr>
+          <w:rFonts w:ascii="Helvetica Neue" w:hAnsi="Helvetica Neue" w:cs="Helvetica Neue"/>
+          <w:color w:val="000000"/>
+        </w:rPr>
+        <w:t xml:space="preserve"> 44 mins)</w:t>
+      </w:r>
+    </w:p>
+    <w:p>
+      <w:pPr>
+        <w:autoSpaceDE w:val="0"/>
+        <w:autoSpaceDN w:val="0"/>
+        <w:adjustRightInd w:val="0"/>
+        <w:spacing w:line="280" w:lineRule="atLeast"/>
+        <w:rPr>
+          <w:rFonts w:ascii="Helvetica Neue" w:hAnsi="Helvetica Neue" w:cs="Helvetica Neue"/>
+          <w:color w:val="000000"/>
+        </w:rPr>
+      </w:pPr>
+      <w:r>
+        <w:rPr>
+          <w:rFonts w:ascii="Helvetica Neue" w:hAnsi="Helvetica Neue" w:cs="Helvetica Neue"/>
+          <w:color w:val="000000"/>
+        </w:rPr>
+        <w:t>2/5/</w:t>
+      </w:r>
+      <w:proofErr w:type="gramStart"/>
+      <w:r>
+        <w:rPr>
+          <w:rFonts w:ascii="Helvetica Neue" w:hAnsi="Helvetica Neue" w:cs="Helvetica Neue"/>
+          <w:color w:val="000000"/>
+        </w:rPr>
+        <w:t>2018  8:11:53</w:t>
+      </w:r>
+      <w:proofErr w:type="gramEnd"/>
+      <w:r>
+        <w:rPr>
+          <w:rFonts w:ascii="Helvetica Neue" w:hAnsi="Helvetica Neue" w:cs="Helvetica Neue"/>
+          <w:color w:val="000000"/>
+        </w:rPr>
+        <w:t xml:space="preserve"> AM- 4:43:56 PM</w:t>
+      </w:r>
+      <w:r>
+        <w:rPr>
+          <w:rFonts w:ascii="Helvetica Neue" w:hAnsi="Helvetica Neue" w:cs="Helvetica Neue"/>
+          <w:color w:val="000000"/>
+        </w:rPr>
+        <w:tab/>
+        <w:t xml:space="preserve">(7 </w:t>
+      </w:r>
+      <w:proofErr w:type="spellStart"/>
+      <w:r>
+        <w:rPr>
+          <w:rFonts w:ascii="Helvetica Neue" w:hAnsi="Helvetica Neue" w:cs="Helvetica Neue"/>
+          <w:color w:val="000000"/>
+        </w:rPr>
+        <w:t>hrs</w:t>
+      </w:r>
+      <w:proofErr w:type="spellEnd"/>
+      <w:r>
+        <w:rPr>
+          <w:rFonts w:ascii="Helvetica Neue" w:hAnsi="Helvetica Neue" w:cs="Helvetica Neue"/>
+          <w:color w:val="000000"/>
+        </w:rPr>
+        <w:t xml:space="preserve">  31 mins)</w:t>
+      </w:r>
+    </w:p>
+    <w:p>
+      <w:pPr>
+        <w:autoSpaceDE w:val="0"/>
+        <w:autoSpaceDN w:val="0"/>
+        <w:adjustRightInd w:val="0"/>
+        <w:spacing w:line="280" w:lineRule="atLeast"/>
+        <w:rPr>
+          <w:rFonts w:ascii="Helvetica Neue" w:hAnsi="Helvetica Neue" w:cs="Helvetica Neue"/>
+          <w:color w:val="000000"/>
+        </w:rPr>
+      </w:pPr>
+      <w:r>
+        <w:rPr>
+          <w:rFonts w:ascii="Helvetica Neue" w:hAnsi="Helvetica Neue" w:cs="Helvetica Neue"/>
+          <w:color w:val="000000"/>
+        </w:rPr>
+        <w:t>3/5/</w:t>
+      </w:r>
+      <w:proofErr w:type="gramStart"/>
+      <w:r>
+        <w:rPr>
+          <w:rFonts w:ascii="Helvetica Neue" w:hAnsi="Helvetica Neue" w:cs="Helvetica Neue"/>
+          <w:color w:val="000000"/>
+        </w:rPr>
+        <w:t>2018  3:40:34</w:t>
+      </w:r>
+      <w:proofErr w:type="gramEnd"/>
+      <w:r>
+        <w:rPr>
+          <w:rFonts w:ascii="Helvetica Neue" w:hAnsi="Helvetica Neue" w:cs="Helvetica Neue"/>
+          <w:color w:val="000000"/>
+        </w:rPr>
+        <w:t xml:space="preserve"> AM-  7:01:17 PM</w:t>
+      </w:r>
+      <w:r>
+        <w:rPr>
+          <w:rFonts w:ascii="Helvetica Neue" w:hAnsi="Helvetica Neue" w:cs="Helvetica Neue"/>
+          <w:color w:val="000000"/>
+        </w:rPr>
+        <w:tab/>
+        <w:t xml:space="preserve">(15 </w:t>
+      </w:r>
+      <w:proofErr w:type="spellStart"/>
+      <w:r>
+        <w:rPr>
+          <w:rFonts w:ascii="Helvetica Neue" w:hAnsi="Helvetica Neue" w:cs="Helvetica Neue"/>
+          <w:color w:val="000000"/>
+        </w:rPr>
+        <w:t>hrs</w:t>
+      </w:r>
+      <w:proofErr w:type="spellEnd"/>
+      <w:r>
+        <w:rPr>
+          <w:rFonts w:ascii="Helvetica Neue" w:hAnsi="Helvetica Neue" w:cs="Helvetica Neue"/>
+          <w:color w:val="000000"/>
+        </w:rPr>
+        <w:t xml:space="preserve"> )</w:t>
+      </w:r>
+    </w:p>
+    <w:p>
+      <w:pPr>
+        <w:autoSpaceDE w:val="0"/>
+        <w:autoSpaceDN w:val="0"/>
+        <w:adjustRightInd w:val="0"/>
+        <w:spacing w:line="280" w:lineRule="atLeast"/>
+        <w:rPr>
+          <w:rFonts w:ascii="Helvetica Neue" w:hAnsi="Helvetica Neue" w:cs="Helvetica Neue"/>
+          <w:color w:val="000000"/>
+        </w:rPr>
+      </w:pPr>
+      <w:r>
+        <w:rPr>
+          <w:rFonts w:ascii="Helvetica Neue" w:hAnsi="Helvetica Neue" w:cs="Helvetica Neue"/>
+          <w:color w:val="000000"/>
+        </w:rPr>
+        <w:t>4/5/</w:t>
+      </w:r>
+      <w:proofErr w:type="gramStart"/>
+      <w:r>
+        <w:rPr>
+          <w:rFonts w:ascii="Helvetica Neue" w:hAnsi="Helvetica Neue" w:cs="Helvetica Neue"/>
+          <w:color w:val="000000"/>
+        </w:rPr>
+        <w:t>2018  7:58:04</w:t>
+      </w:r>
+      <w:proofErr w:type="gramEnd"/>
+      <w:r>
+        <w:rPr>
+          <w:rFonts w:ascii="Helvetica Neue" w:hAnsi="Helvetica Neue" w:cs="Helvetica Neue"/>
+          <w:color w:val="000000"/>
+        </w:rPr>
+        <w:t xml:space="preserve"> AM - 2:51:19 PM</w:t>
+      </w:r>
+    </w:p>
+    <w:p>
+      <w:pPr>
+        <w:autoSpaceDE w:val="0"/>
+        <w:autoSpaceDN w:val="0"/>
+        <w:adjustRightInd w:val="0"/>
+        <w:spacing w:line="280" w:lineRule="atLeast"/>
+        <w:rPr>
+          <w:rFonts w:ascii="Helvetica Neue" w:hAnsi="Helvetica Neue" w:cs="Helvetica Neue"/>
+          <w:color w:val="000000"/>
+        </w:rPr>
+      </w:pPr>
+      <w:r>
+        <w:rPr>
+          <w:rFonts w:ascii="Helvetica Neue" w:hAnsi="Helvetica Neue" w:cs="Helvetica Neue"/>
+          <w:color w:val="000000"/>
+        </w:rPr>
+        <w:t>5/5/</w:t>
+      </w:r>
+      <w:proofErr w:type="gramStart"/>
+      <w:r>
+        <w:rPr>
+          <w:rFonts w:ascii="Helvetica Neue" w:hAnsi="Helvetica Neue" w:cs="Helvetica Neue"/>
+          <w:color w:val="000000"/>
+        </w:rPr>
+        <w:t>2018  6:39:16</w:t>
+      </w:r>
+      <w:proofErr w:type="gramEnd"/>
+      <w:r>
+        <w:rPr>
+          <w:rFonts w:ascii="Helvetica Neue" w:hAnsi="Helvetica Neue" w:cs="Helvetica Neue"/>
+          <w:color w:val="000000"/>
+        </w:rPr>
+        <w:t xml:space="preserve"> AM -6/5/2018 </w:t>
       </w:r>
     </w:p>
     <w:p>
@@ -132,316 +291,446 @@
           <w:rFonts w:ascii="Helvetica Neue" w:hAnsi="Helvetica Neue" w:cs="Helvetica Neue"/>
           <w:color w:val="000000"/>
         </w:rPr>
-        <w:t>7/5/2018  7:50:02 AM- 5:11:38 PM</w:t>
-      </w:r>
-    </w:p>
-    <w:p>
-      <w:pPr>
-        <w:autoSpaceDE w:val="0"/>
-        <w:autoSpaceDN w:val="0"/>
-        <w:adjustRightInd w:val="0"/>
-        <w:spacing w:line="280" w:lineRule="atLeast"/>
-        <w:rPr>
-          <w:rFonts w:ascii="Helvetica Neue" w:hAnsi="Helvetica Neue" w:cs="Helvetica Neue"/>
-          <w:color w:val="000000"/>
-        </w:rPr>
-      </w:pPr>
-      <w:r>
-        <w:rPr>
-          <w:rFonts w:ascii="Helvetica Neue" w:hAnsi="Helvetica Neue" w:cs="Helvetica Neue"/>
-          <w:color w:val="000000"/>
-        </w:rPr>
-        <w:t>8/5/2018  7:58:50 AM- 5:03:55 PM</w:t>
-      </w:r>
-    </w:p>
-    <w:p>
-      <w:pPr>
-        <w:autoSpaceDE w:val="0"/>
-        <w:autoSpaceDN w:val="0"/>
-        <w:adjustRightInd w:val="0"/>
-        <w:spacing w:line="280" w:lineRule="atLeast"/>
-        <w:rPr>
-          <w:rFonts w:ascii="Helvetica Neue" w:hAnsi="Helvetica Neue" w:cs="Helvetica Neue"/>
-          <w:color w:val="000000"/>
-        </w:rPr>
-      </w:pPr>
-      <w:r>
-        <w:rPr>
-          <w:rFonts w:ascii="Helvetica Neue" w:hAnsi="Helvetica Neue" w:cs="Helvetica Neue"/>
-          <w:color w:val="000000"/>
-        </w:rPr>
-        <w:t>8/5/2018  8:57:47 PM- 9/5/2018  11:57:09 PM</w:t>
-      </w:r>
-    </w:p>
-    <w:p>
-      <w:pPr>
-        <w:autoSpaceDE w:val="0"/>
-        <w:autoSpaceDN w:val="0"/>
-        <w:adjustRightInd w:val="0"/>
-        <w:spacing w:line="280" w:lineRule="atLeast"/>
-        <w:rPr>
-          <w:rFonts w:ascii="Helvetica Neue" w:hAnsi="Helvetica Neue" w:cs="Helvetica Neue"/>
-          <w:color w:val="000000"/>
-        </w:rPr>
-      </w:pPr>
-      <w:r>
-        <w:rPr>
-          <w:rFonts w:ascii="Helvetica Neue" w:hAnsi="Helvetica Neue" w:cs="Helvetica Neue"/>
-          <w:color w:val="000000"/>
-        </w:rPr>
-        <w:t>10/5/2018  8:02:22 AM- 7:02:16 PM</w:t>
-      </w:r>
-    </w:p>
-    <w:p>
-      <w:pPr>
-        <w:autoSpaceDE w:val="0"/>
-        <w:autoSpaceDN w:val="0"/>
-        <w:adjustRightInd w:val="0"/>
-        <w:spacing w:line="280" w:lineRule="atLeast"/>
-        <w:rPr>
-          <w:rFonts w:ascii="Helvetica Neue" w:hAnsi="Helvetica Neue" w:cs="Helvetica Neue"/>
-          <w:color w:val="000000"/>
-        </w:rPr>
-      </w:pPr>
-      <w:r>
-        <w:rPr>
-          <w:rFonts w:ascii="Helvetica Neue" w:hAnsi="Helvetica Neue" w:cs="Helvetica Neue"/>
-          <w:color w:val="000000"/>
-        </w:rPr>
-        <w:t>11/5/2018  7:54:15 AM- 7:23:52 PM</w:t>
-      </w:r>
-    </w:p>
-    <w:p>
-      <w:pPr>
-        <w:autoSpaceDE w:val="0"/>
-        <w:autoSpaceDN w:val="0"/>
-        <w:adjustRightInd w:val="0"/>
-        <w:spacing w:line="280" w:lineRule="atLeast"/>
-        <w:rPr>
-          <w:rFonts w:ascii="Helvetica Neue" w:hAnsi="Helvetica Neue" w:cs="Helvetica Neue"/>
-          <w:color w:val="000000"/>
-        </w:rPr>
-      </w:pPr>
-      <w:r>
-        <w:rPr>
-          <w:rFonts w:ascii="Helvetica Neue" w:hAnsi="Helvetica Neue" w:cs="Helvetica Neue"/>
-          <w:color w:val="000000"/>
-        </w:rPr>
-        <w:t>12/5/2018  7:59:34 AM- 9:46:04 PM</w:t>
-      </w:r>
-    </w:p>
-    <w:p>
-      <w:pPr>
-        <w:autoSpaceDE w:val="0"/>
-        <w:autoSpaceDN w:val="0"/>
-        <w:adjustRightInd w:val="0"/>
-        <w:spacing w:line="280" w:lineRule="atLeast"/>
-        <w:rPr>
-          <w:rFonts w:ascii="Helvetica Neue" w:hAnsi="Helvetica Neue" w:cs="Helvetica Neue"/>
-          <w:color w:val="000000"/>
-        </w:rPr>
-      </w:pPr>
-      <w:r>
-        <w:rPr>
-          <w:rFonts w:ascii="Helvetica Neue" w:hAnsi="Helvetica Neue" w:cs="Helvetica Neue"/>
-          <w:color w:val="000000"/>
-        </w:rPr>
-        <w:t>12/5/2018  11:08:28 PM-  13/5/2018 5:08:08 AM</w:t>
-      </w:r>
-    </w:p>
-    <w:p>
-      <w:pPr>
-        <w:autoSpaceDE w:val="0"/>
-        <w:autoSpaceDN w:val="0"/>
-        <w:adjustRightInd w:val="0"/>
-        <w:spacing w:line="280" w:lineRule="atLeast"/>
-        <w:rPr>
-          <w:rFonts w:ascii="Helvetica Neue" w:hAnsi="Helvetica Neue" w:cs="Helvetica Neue"/>
-          <w:color w:val="000000"/>
-        </w:rPr>
-      </w:pPr>
-      <w:r>
-        <w:rPr>
-          <w:rFonts w:ascii="Helvetica Neue" w:hAnsi="Helvetica Neue" w:cs="Helvetica Neue"/>
-          <w:color w:val="000000"/>
-        </w:rPr>
-        <w:t>14/5/2018 8:02:42 AM - 1:39:08 PM</w:t>
-      </w:r>
-    </w:p>
-    <w:p>
-      <w:pPr>
-        <w:autoSpaceDE w:val="0"/>
-        <w:autoSpaceDN w:val="0"/>
-        <w:adjustRightInd w:val="0"/>
-        <w:spacing w:line="280" w:lineRule="atLeast"/>
-        <w:rPr>
-          <w:rFonts w:ascii="Helvetica Neue" w:hAnsi="Helvetica Neue" w:cs="Helvetica Neue"/>
-          <w:color w:val="000000"/>
-        </w:rPr>
-      </w:pPr>
-      <w:r>
-        <w:rPr>
-          <w:rFonts w:ascii="Helvetica Neue" w:hAnsi="Helvetica Neue" w:cs="Helvetica Neue"/>
-          <w:color w:val="000000"/>
-        </w:rPr>
-        <w:t>15/5/2018 7:59:10 AM - 3:43:16 PM</w:t>
-      </w:r>
-    </w:p>
-    <w:p>
-      <w:pPr>
-        <w:autoSpaceDE w:val="0"/>
-        <w:autoSpaceDN w:val="0"/>
-        <w:adjustRightInd w:val="0"/>
-        <w:spacing w:line="280" w:lineRule="atLeast"/>
-        <w:rPr>
-          <w:rFonts w:ascii="Helvetica Neue" w:hAnsi="Helvetica Neue" w:cs="Helvetica Neue"/>
-          <w:color w:val="000000"/>
-        </w:rPr>
-      </w:pPr>
-      <w:r>
-        <w:rPr>
-          <w:rFonts w:ascii="Helvetica Neue" w:hAnsi="Helvetica Neue" w:cs="Helvetica Neue"/>
-          <w:color w:val="000000"/>
-        </w:rPr>
-        <w:t>16/5/2018 3:38:46 AM- 5:14:42 PM</w:t>
-      </w:r>
-    </w:p>
-    <w:p>
-      <w:pPr>
-        <w:autoSpaceDE w:val="0"/>
-        <w:autoSpaceDN w:val="0"/>
-        <w:adjustRightInd w:val="0"/>
-        <w:spacing w:line="280" w:lineRule="atLeast"/>
-        <w:rPr>
-          <w:rFonts w:ascii="Helvetica Neue" w:hAnsi="Helvetica Neue" w:cs="Helvetica Neue"/>
-          <w:color w:val="000000"/>
-        </w:rPr>
-      </w:pPr>
-      <w:r>
-        <w:rPr>
-          <w:rFonts w:ascii="Helvetica Neue" w:hAnsi="Helvetica Neue" w:cs="Helvetica Neue"/>
-          <w:color w:val="000000"/>
-        </w:rPr>
-        <w:t>17/5/2018 7:51:46 AM-  4:10:53 PM</w:t>
-      </w:r>
-    </w:p>
-    <w:p>
-      <w:pPr>
-        <w:autoSpaceDE w:val="0"/>
-        <w:autoSpaceDN w:val="0"/>
-        <w:adjustRightInd w:val="0"/>
-        <w:spacing w:line="280" w:lineRule="atLeast"/>
-        <w:rPr>
-          <w:rFonts w:ascii="Helvetica Neue" w:hAnsi="Helvetica Neue" w:cs="Helvetica Neue"/>
-          <w:color w:val="000000"/>
-        </w:rPr>
-      </w:pPr>
-      <w:r>
-        <w:rPr>
-          <w:rFonts w:ascii="Helvetica Neue" w:hAnsi="Helvetica Neue" w:cs="Helvetica Neue"/>
-          <w:color w:val="000000"/>
-        </w:rPr>
-        <w:t>18/5/2018 8:06:15 AM-  3:45:38 PM</w:t>
-      </w:r>
-    </w:p>
-    <w:p>
-      <w:pPr>
-        <w:autoSpaceDE w:val="0"/>
-        <w:autoSpaceDN w:val="0"/>
-        <w:adjustRightInd w:val="0"/>
-        <w:spacing w:line="280" w:lineRule="atLeast"/>
-        <w:rPr>
-          <w:rFonts w:ascii="Helvetica Neue" w:hAnsi="Helvetica Neue" w:cs="Helvetica Neue"/>
-          <w:color w:val="000000"/>
-        </w:rPr>
-      </w:pPr>
-      <w:r>
-        <w:rPr>
-          <w:rFonts w:ascii="Helvetica Neue" w:hAnsi="Helvetica Neue" w:cs="Helvetica Neue"/>
-          <w:color w:val="000000"/>
-        </w:rPr>
-        <w:t>19/5/2018 8:03:52 AM - 20/5/2018 12:01:53 AM</w:t>
-      </w:r>
-    </w:p>
-    <w:p>
-      <w:pPr>
-        <w:autoSpaceDE w:val="0"/>
-        <w:autoSpaceDN w:val="0"/>
-        <w:adjustRightInd w:val="0"/>
-        <w:spacing w:line="280" w:lineRule="atLeast"/>
-        <w:rPr>
-          <w:rFonts w:ascii="Helvetica Neue" w:hAnsi="Helvetica Neue" w:cs="Helvetica Neue"/>
-          <w:color w:val="000000"/>
-        </w:rPr>
-      </w:pPr>
-      <w:r>
-        <w:rPr>
-          <w:rFonts w:ascii="Helvetica Neue" w:hAnsi="Helvetica Neue" w:cs="Helvetica Neue"/>
-          <w:color w:val="000000"/>
-        </w:rPr>
-        <w:t>28/5/2018 7:41:58 AM- 10:07:56 PM</w:t>
-      </w:r>
-    </w:p>
-    <w:p>
-      <w:pPr>
-        <w:autoSpaceDE w:val="0"/>
-        <w:autoSpaceDN w:val="0"/>
-        <w:adjustRightInd w:val="0"/>
-        <w:spacing w:line="280" w:lineRule="atLeast"/>
-        <w:rPr>
-          <w:rFonts w:ascii="Helvetica Neue" w:hAnsi="Helvetica Neue" w:cs="Helvetica Neue"/>
-          <w:color w:val="000000"/>
-        </w:rPr>
-      </w:pPr>
-      <w:r>
-        <w:rPr>
-          <w:rFonts w:ascii="Helvetica Neue" w:hAnsi="Helvetica Neue" w:cs="Helvetica Neue"/>
-          <w:color w:val="000000"/>
-        </w:rPr>
-        <w:t>29/5/2018 8:02:12 AM- 1:18:00 PM</w:t>
-      </w:r>
-    </w:p>
-    <w:p>
-      <w:pPr>
-        <w:autoSpaceDE w:val="0"/>
-        <w:autoSpaceDN w:val="0"/>
-        <w:adjustRightInd w:val="0"/>
-        <w:spacing w:line="280" w:lineRule="atLeast"/>
-        <w:rPr>
-          <w:rFonts w:ascii="Helvetica Neue" w:hAnsi="Helvetica Neue" w:cs="Helvetica Neue"/>
-          <w:color w:val="000000"/>
-        </w:rPr>
-      </w:pPr>
-      <w:r>
-        <w:rPr>
-          <w:rFonts w:ascii="Helvetica Neue" w:hAnsi="Helvetica Neue" w:cs="Helvetica Neue"/>
-          <w:color w:val="000000"/>
-        </w:rPr>
-        <w:t>30/5/2018 4:50:54 AM- 7:13:48 AM</w:t>
-      </w:r>
-    </w:p>
-    <w:p>
-      <w:pPr>
-        <w:autoSpaceDE w:val="0"/>
-        <w:autoSpaceDN w:val="0"/>
-        <w:adjustRightInd w:val="0"/>
-        <w:spacing w:line="280" w:lineRule="atLeast"/>
-        <w:rPr>
-          <w:rFonts w:ascii="Helvetica Neue" w:hAnsi="Helvetica Neue" w:cs="Helvetica Neue"/>
-          <w:color w:val="000000"/>
-        </w:rPr>
-      </w:pPr>
-      <w:r>
-        <w:rPr>
-          <w:rFonts w:ascii="Helvetica Neue" w:hAnsi="Helvetica Neue" w:cs="Helvetica Neue"/>
-          <w:color w:val="000000"/>
-        </w:rPr>
-        <w:t>31/5/2018 8:09:15 AM-  8:54:00 PM</w:t>
-      </w:r>
-    </w:p>
-    <w:p>
+        <w:t>7/5/</w:t>
+      </w:r>
+      <w:proofErr w:type="gramStart"/>
+      <w:r>
+        <w:rPr>
+          <w:rFonts w:ascii="Helvetica Neue" w:hAnsi="Helvetica Neue" w:cs="Helvetica Neue"/>
+          <w:color w:val="000000"/>
+        </w:rPr>
+        <w:t>2018  7:50:02</w:t>
+      </w:r>
+      <w:proofErr w:type="gramEnd"/>
+      <w:r>
+        <w:rPr>
+          <w:rFonts w:ascii="Helvetica Neue" w:hAnsi="Helvetica Neue" w:cs="Helvetica Neue"/>
+          <w:color w:val="000000"/>
+        </w:rPr>
+        <w:t xml:space="preserve"> AM- 5:11:38 PM</w:t>
+      </w:r>
+    </w:p>
+    <w:p>
+      <w:pPr>
+        <w:autoSpaceDE w:val="0"/>
+        <w:autoSpaceDN w:val="0"/>
+        <w:adjustRightInd w:val="0"/>
+        <w:spacing w:line="280" w:lineRule="atLeast"/>
+        <w:rPr>
+          <w:rFonts w:ascii="Helvetica Neue" w:hAnsi="Helvetica Neue" w:cs="Helvetica Neue"/>
+          <w:color w:val="000000"/>
+        </w:rPr>
+      </w:pPr>
+      <w:r>
+        <w:rPr>
+          <w:rFonts w:ascii="Helvetica Neue" w:hAnsi="Helvetica Neue" w:cs="Helvetica Neue"/>
+          <w:color w:val="000000"/>
+        </w:rPr>
+        <w:t>8/5/</w:t>
+      </w:r>
+      <w:proofErr w:type="gramStart"/>
+      <w:r>
+        <w:rPr>
+          <w:rFonts w:ascii="Helvetica Neue" w:hAnsi="Helvetica Neue" w:cs="Helvetica Neue"/>
+          <w:color w:val="000000"/>
+        </w:rPr>
+        <w:t>2018  7:58:50</w:t>
+      </w:r>
+      <w:proofErr w:type="gramEnd"/>
+      <w:r>
+        <w:rPr>
+          <w:rFonts w:ascii="Helvetica Neue" w:hAnsi="Helvetica Neue" w:cs="Helvetica Neue"/>
+          <w:color w:val="000000"/>
+        </w:rPr>
+        <w:t xml:space="preserve"> AM-</w:t>
+      </w:r>
       <w:bookmarkStart w:id="0" w:name="_GoBack"/>
       <w:bookmarkEnd w:id="0"/>
+      <w:r>
+        <w:rPr>
+          <w:rFonts w:ascii="Helvetica Neue" w:hAnsi="Helvetica Neue" w:cs="Helvetica Neue"/>
+          <w:color w:val="000000"/>
+        </w:rPr>
+        <w:t> 5:03:55 PM</w:t>
+      </w:r>
+    </w:p>
+    <w:p>
+      <w:pPr>
+        <w:autoSpaceDE w:val="0"/>
+        <w:autoSpaceDN w:val="0"/>
+        <w:adjustRightInd w:val="0"/>
+        <w:spacing w:line="280" w:lineRule="atLeast"/>
+        <w:rPr>
+          <w:rFonts w:ascii="Helvetica Neue" w:hAnsi="Helvetica Neue" w:cs="Helvetica Neue"/>
+          <w:color w:val="000000"/>
+        </w:rPr>
+      </w:pPr>
+      <w:r>
+        <w:rPr>
+          <w:rFonts w:ascii="Helvetica Neue" w:hAnsi="Helvetica Neue" w:cs="Helvetica Neue"/>
+          <w:color w:val="000000"/>
+        </w:rPr>
+        <w:t>8/5/</w:t>
+      </w:r>
+      <w:proofErr w:type="gramStart"/>
+      <w:r>
+        <w:rPr>
+          <w:rFonts w:ascii="Helvetica Neue" w:hAnsi="Helvetica Neue" w:cs="Helvetica Neue"/>
+          <w:color w:val="000000"/>
+        </w:rPr>
+        <w:t>2018  8:57:47</w:t>
+      </w:r>
+      <w:proofErr w:type="gramEnd"/>
+      <w:r>
+        <w:rPr>
+          <w:rFonts w:ascii="Helvetica Neue" w:hAnsi="Helvetica Neue" w:cs="Helvetica Neue"/>
+          <w:color w:val="000000"/>
+        </w:rPr>
+        <w:t xml:space="preserve"> PM- 9/5/2018  11:57:09 PM</w:t>
+      </w:r>
+    </w:p>
+    <w:p>
+      <w:pPr>
+        <w:autoSpaceDE w:val="0"/>
+        <w:autoSpaceDN w:val="0"/>
+        <w:adjustRightInd w:val="0"/>
+        <w:spacing w:line="280" w:lineRule="atLeast"/>
+        <w:rPr>
+          <w:rFonts w:ascii="Helvetica Neue" w:hAnsi="Helvetica Neue" w:cs="Helvetica Neue"/>
+          <w:color w:val="000000"/>
+        </w:rPr>
+      </w:pPr>
+      <w:r>
+        <w:rPr>
+          <w:rFonts w:ascii="Helvetica Neue" w:hAnsi="Helvetica Neue" w:cs="Helvetica Neue"/>
+          <w:color w:val="000000"/>
+        </w:rPr>
+        <w:t>10/5/</w:t>
+      </w:r>
+      <w:proofErr w:type="gramStart"/>
+      <w:r>
+        <w:rPr>
+          <w:rFonts w:ascii="Helvetica Neue" w:hAnsi="Helvetica Neue" w:cs="Helvetica Neue"/>
+          <w:color w:val="000000"/>
+        </w:rPr>
+        <w:t>2018  8:02:22</w:t>
+      </w:r>
+      <w:proofErr w:type="gramEnd"/>
+      <w:r>
+        <w:rPr>
+          <w:rFonts w:ascii="Helvetica Neue" w:hAnsi="Helvetica Neue" w:cs="Helvetica Neue"/>
+          <w:color w:val="000000"/>
+        </w:rPr>
+        <w:t xml:space="preserve"> AM- 7:02:16 PM</w:t>
+      </w:r>
+    </w:p>
+    <w:p>
+      <w:pPr>
+        <w:autoSpaceDE w:val="0"/>
+        <w:autoSpaceDN w:val="0"/>
+        <w:adjustRightInd w:val="0"/>
+        <w:spacing w:line="280" w:lineRule="atLeast"/>
+        <w:rPr>
+          <w:rFonts w:ascii="Helvetica Neue" w:hAnsi="Helvetica Neue" w:cs="Helvetica Neue"/>
+          <w:color w:val="000000"/>
+        </w:rPr>
+      </w:pPr>
+      <w:r>
+        <w:rPr>
+          <w:rFonts w:ascii="Helvetica Neue" w:hAnsi="Helvetica Neue" w:cs="Helvetica Neue"/>
+          <w:color w:val="000000"/>
+        </w:rPr>
+        <w:t>11/5/</w:t>
+      </w:r>
+      <w:proofErr w:type="gramStart"/>
+      <w:r>
+        <w:rPr>
+          <w:rFonts w:ascii="Helvetica Neue" w:hAnsi="Helvetica Neue" w:cs="Helvetica Neue"/>
+          <w:color w:val="000000"/>
+        </w:rPr>
+        <w:t>2018  7:54:15</w:t>
+      </w:r>
+      <w:proofErr w:type="gramEnd"/>
+      <w:r>
+        <w:rPr>
+          <w:rFonts w:ascii="Helvetica Neue" w:hAnsi="Helvetica Neue" w:cs="Helvetica Neue"/>
+          <w:color w:val="000000"/>
+        </w:rPr>
+        <w:t xml:space="preserve"> AM- 7:23:52 PM</w:t>
+      </w:r>
+    </w:p>
+    <w:p>
+      <w:pPr>
+        <w:autoSpaceDE w:val="0"/>
+        <w:autoSpaceDN w:val="0"/>
+        <w:adjustRightInd w:val="0"/>
+        <w:spacing w:line="280" w:lineRule="atLeast"/>
+        <w:rPr>
+          <w:rFonts w:ascii="Helvetica Neue" w:hAnsi="Helvetica Neue" w:cs="Helvetica Neue"/>
+          <w:color w:val="000000"/>
+        </w:rPr>
+      </w:pPr>
+      <w:r>
+        <w:rPr>
+          <w:rFonts w:ascii="Helvetica Neue" w:hAnsi="Helvetica Neue" w:cs="Helvetica Neue"/>
+          <w:color w:val="000000"/>
+        </w:rPr>
+        <w:t>12/5/</w:t>
+      </w:r>
+      <w:proofErr w:type="gramStart"/>
+      <w:r>
+        <w:rPr>
+          <w:rFonts w:ascii="Helvetica Neue" w:hAnsi="Helvetica Neue" w:cs="Helvetica Neue"/>
+          <w:color w:val="000000"/>
+        </w:rPr>
+        <w:t>2018  7:59:34</w:t>
+      </w:r>
+      <w:proofErr w:type="gramEnd"/>
+      <w:r>
+        <w:rPr>
+          <w:rFonts w:ascii="Helvetica Neue" w:hAnsi="Helvetica Neue" w:cs="Helvetica Neue"/>
+          <w:color w:val="000000"/>
+        </w:rPr>
+        <w:t xml:space="preserve"> AM- 9:46:04 PM</w:t>
+      </w:r>
+    </w:p>
+    <w:p>
+      <w:pPr>
+        <w:autoSpaceDE w:val="0"/>
+        <w:autoSpaceDN w:val="0"/>
+        <w:adjustRightInd w:val="0"/>
+        <w:spacing w:line="280" w:lineRule="atLeast"/>
+        <w:rPr>
+          <w:rFonts w:ascii="Helvetica Neue" w:hAnsi="Helvetica Neue" w:cs="Helvetica Neue"/>
+          <w:color w:val="000000"/>
+        </w:rPr>
+      </w:pPr>
+      <w:r>
+        <w:rPr>
+          <w:rFonts w:ascii="Helvetica Neue" w:hAnsi="Helvetica Neue" w:cs="Helvetica Neue"/>
+          <w:color w:val="000000"/>
+        </w:rPr>
+        <w:t>12/5/</w:t>
+      </w:r>
+      <w:proofErr w:type="gramStart"/>
+      <w:r>
+        <w:rPr>
+          <w:rFonts w:ascii="Helvetica Neue" w:hAnsi="Helvetica Neue" w:cs="Helvetica Neue"/>
+          <w:color w:val="000000"/>
+        </w:rPr>
+        <w:t>2018  11:08:28</w:t>
+      </w:r>
+      <w:proofErr w:type="gramEnd"/>
+      <w:r>
+        <w:rPr>
+          <w:rFonts w:ascii="Helvetica Neue" w:hAnsi="Helvetica Neue" w:cs="Helvetica Neue"/>
+          <w:color w:val="000000"/>
+        </w:rPr>
+        <w:t xml:space="preserve"> PM-  13/5/2018 5:08:08 AM</w:t>
+      </w:r>
+    </w:p>
+    <w:p>
+      <w:pPr>
+        <w:autoSpaceDE w:val="0"/>
+        <w:autoSpaceDN w:val="0"/>
+        <w:adjustRightInd w:val="0"/>
+        <w:spacing w:line="280" w:lineRule="atLeast"/>
+        <w:rPr>
+          <w:rFonts w:ascii="Helvetica Neue" w:hAnsi="Helvetica Neue" w:cs="Helvetica Neue"/>
+          <w:color w:val="000000"/>
+        </w:rPr>
+      </w:pPr>
+      <w:r>
+        <w:rPr>
+          <w:rFonts w:ascii="Helvetica Neue" w:hAnsi="Helvetica Neue" w:cs="Helvetica Neue"/>
+          <w:color w:val="000000"/>
+        </w:rPr>
+        <w:t>14/5/2018 8:02:42 AM - 1:39:08 PM</w:t>
+      </w:r>
+    </w:p>
+    <w:p>
+      <w:pPr>
+        <w:autoSpaceDE w:val="0"/>
+        <w:autoSpaceDN w:val="0"/>
+        <w:adjustRightInd w:val="0"/>
+        <w:spacing w:line="280" w:lineRule="atLeast"/>
+        <w:rPr>
+          <w:rFonts w:ascii="Helvetica Neue" w:hAnsi="Helvetica Neue" w:cs="Helvetica Neue"/>
+          <w:color w:val="000000"/>
+        </w:rPr>
+      </w:pPr>
+      <w:r>
+        <w:rPr>
+          <w:rFonts w:ascii="Helvetica Neue" w:hAnsi="Helvetica Neue" w:cs="Helvetica Neue"/>
+          <w:color w:val="000000"/>
+        </w:rPr>
+        <w:t>15/5/2018 7:59:10 AM - 3:43:16 PM</w:t>
+      </w:r>
+    </w:p>
+    <w:p>
+      <w:pPr>
+        <w:autoSpaceDE w:val="0"/>
+        <w:autoSpaceDN w:val="0"/>
+        <w:adjustRightInd w:val="0"/>
+        <w:spacing w:line="280" w:lineRule="atLeast"/>
+        <w:rPr>
+          <w:rFonts w:ascii="Helvetica Neue" w:hAnsi="Helvetica Neue" w:cs="Helvetica Neue"/>
+          <w:color w:val="000000"/>
+        </w:rPr>
+      </w:pPr>
+      <w:r>
+        <w:rPr>
+          <w:rFonts w:ascii="Helvetica Neue" w:hAnsi="Helvetica Neue" w:cs="Helvetica Neue"/>
+          <w:color w:val="000000"/>
+        </w:rPr>
+        <w:t>16/5/2018 3:38:46 AM- 5:14:42 PM</w:t>
+      </w:r>
+    </w:p>
+    <w:p>
+      <w:pPr>
+        <w:autoSpaceDE w:val="0"/>
+        <w:autoSpaceDN w:val="0"/>
+        <w:adjustRightInd w:val="0"/>
+        <w:spacing w:line="280" w:lineRule="atLeast"/>
+        <w:rPr>
+          <w:rFonts w:ascii="Helvetica Neue" w:hAnsi="Helvetica Neue" w:cs="Helvetica Neue"/>
+          <w:color w:val="000000"/>
+        </w:rPr>
+      </w:pPr>
+      <w:r>
+        <w:rPr>
+          <w:rFonts w:ascii="Helvetica Neue" w:hAnsi="Helvetica Neue" w:cs="Helvetica Neue"/>
+          <w:color w:val="000000"/>
+        </w:rPr>
+        <w:t>17/5/2018 7:51:46 AM-  4:10:53 PM</w:t>
+      </w:r>
+    </w:p>
+    <w:p>
+      <w:pPr>
+        <w:autoSpaceDE w:val="0"/>
+        <w:autoSpaceDN w:val="0"/>
+        <w:adjustRightInd w:val="0"/>
+        <w:spacing w:line="280" w:lineRule="atLeast"/>
+        <w:rPr>
+          <w:rFonts w:ascii="Helvetica Neue" w:hAnsi="Helvetica Neue" w:cs="Helvetica Neue"/>
+          <w:color w:val="000000"/>
+        </w:rPr>
+      </w:pPr>
+      <w:r>
+        <w:rPr>
+          <w:rFonts w:ascii="Helvetica Neue" w:hAnsi="Helvetica Neue" w:cs="Helvetica Neue"/>
+          <w:color w:val="000000"/>
+        </w:rPr>
+        <w:t>18/5/2018 8:06:15 AM-  3:45:38 PM</w:t>
+      </w:r>
+    </w:p>
+    <w:p>
+      <w:pPr>
+        <w:autoSpaceDE w:val="0"/>
+        <w:autoSpaceDN w:val="0"/>
+        <w:adjustRightInd w:val="0"/>
+        <w:spacing w:line="280" w:lineRule="atLeast"/>
+        <w:rPr>
+          <w:rFonts w:ascii="Helvetica Neue" w:hAnsi="Helvetica Neue" w:cs="Helvetica Neue"/>
+          <w:color w:val="000000"/>
+        </w:rPr>
+      </w:pPr>
+      <w:r>
+        <w:rPr>
+          <w:rFonts w:ascii="Helvetica Neue" w:hAnsi="Helvetica Neue" w:cs="Helvetica Neue"/>
+          <w:color w:val="000000"/>
+        </w:rPr>
+        <w:t>19/5/2018 8:03:52 AM - 20/5/2018 12:01:53 AM</w:t>
+      </w:r>
+    </w:p>
+    <w:p>
+      <w:pPr>
+        <w:autoSpaceDE w:val="0"/>
+        <w:autoSpaceDN w:val="0"/>
+        <w:adjustRightInd w:val="0"/>
+        <w:spacing w:line="280" w:lineRule="atLeast"/>
+        <w:rPr>
+          <w:rFonts w:ascii="Helvetica Neue" w:hAnsi="Helvetica Neue" w:cs="Helvetica Neue"/>
+          <w:color w:val="000000"/>
+        </w:rPr>
+      </w:pPr>
+      <w:r>
+        <w:rPr>
+          <w:rFonts w:ascii="Helvetica Neue" w:hAnsi="Helvetica Neue" w:cs="Helvetica Neue"/>
+          <w:color w:val="000000"/>
+        </w:rPr>
+        <w:t>28/5/2018 7:41:58 AM- 10:07:56 PM</w:t>
+      </w:r>
+    </w:p>
+    <w:p>
+      <w:pPr>
+        <w:autoSpaceDE w:val="0"/>
+        <w:autoSpaceDN w:val="0"/>
+        <w:adjustRightInd w:val="0"/>
+        <w:spacing w:line="280" w:lineRule="atLeast"/>
+        <w:rPr>
+          <w:rFonts w:ascii="Helvetica Neue" w:hAnsi="Helvetica Neue" w:cs="Helvetica Neue"/>
+          <w:color w:val="000000"/>
+        </w:rPr>
+      </w:pPr>
+      <w:r>
+        <w:rPr>
+          <w:rFonts w:ascii="Helvetica Neue" w:hAnsi="Helvetica Neue" w:cs="Helvetica Neue"/>
+          <w:color w:val="000000"/>
+        </w:rPr>
+        <w:t>29/5/2018 8:02:12 AM- 1:18:00 PM</w:t>
+      </w:r>
+    </w:p>
+    <w:p>
+      <w:pPr>
+        <w:autoSpaceDE w:val="0"/>
+        <w:autoSpaceDN w:val="0"/>
+        <w:adjustRightInd w:val="0"/>
+        <w:spacing w:line="280" w:lineRule="atLeast"/>
+        <w:rPr>
+          <w:rFonts w:ascii="Helvetica Neue" w:hAnsi="Helvetica Neue" w:cs="Helvetica Neue"/>
+          <w:color w:val="000000"/>
+        </w:rPr>
+      </w:pPr>
+      <w:r>
+        <w:rPr>
+          <w:rFonts w:ascii="Helvetica Neue" w:hAnsi="Helvetica Neue" w:cs="Helvetica Neue"/>
+          <w:color w:val="000000"/>
+        </w:rPr>
+        <w:t>30/5/2018 4:50:54 AM- 7:13:48 AM</w:t>
+      </w:r>
+    </w:p>
+    <w:p>
+      <w:pPr>
+        <w:autoSpaceDE w:val="0"/>
+        <w:autoSpaceDN w:val="0"/>
+        <w:adjustRightInd w:val="0"/>
+        <w:spacing w:line="280" w:lineRule="atLeast"/>
+        <w:rPr>
+          <w:rFonts w:ascii="Helvetica Neue" w:hAnsi="Helvetica Neue" w:cs="Helvetica Neue"/>
+          <w:color w:val="000000"/>
+        </w:rPr>
+      </w:pPr>
+      <w:r>
+        <w:rPr>
+          <w:rFonts w:ascii="Helvetica Neue" w:hAnsi="Helvetica Neue" w:cs="Helvetica Neue"/>
+          <w:color w:val="000000"/>
+        </w:rPr>
+        <w:t>31/5/2018 8:09:15 AM-  8:54:00 PM</w:t>
+      </w:r>
+    </w:p>
+    <w:p>
+      <w:r>
+        <w:t xml:space="preserve"> </w:t>
+      </w:r>
+      <w:proofErr w:type="gramStart"/>
+      <w:r>
+        <w:t>Total :</w:t>
+      </w:r>
+      <w:proofErr w:type="gramEnd"/>
+      <w:r>
+        <w:t xml:space="preserve"> </w:t>
+      </w:r>
     </w:p>
     <w:sectPr>
       <w:pgSz w:w="12240" w:h="15840"/>
